--- a/Звіт Автоматизоване робоче місце.docx
+++ b/Звіт Автоматизоване робоче місце.docx
@@ -9,7 +9,7 @@
           <w:rFonts w:ascii="Times New Roman" w:hAnsi="Times New Roman" w:cs="Times New Roman"/>
           <w:sz w:val="32"/>
           <w:szCs w:val="32"/>
-          <w:lang w:val="uk-UA"/>
+          <w:lang w:val="en-GB"/>
         </w:rPr>
       </w:pPr>
     </w:p>
@@ -656,7 +656,7 @@
           <w:bCs/>
           <w:sz w:val="28"/>
           <w:szCs w:val="28"/>
-          <w:lang w:val="uk-UA"/>
+          <w:lang w:val="en-GB"/>
         </w:rPr>
       </w:pPr>
       <w:r>
@@ -669,6 +669,76 @@
           <w:lang w:val="uk-UA"/>
         </w:rPr>
         <w:t>2. Архітектура системи</w:t>
+      </w:r>
+    </w:p>
+    <w:p>
+      <w:pPr>
+        <w:spacing w:after="0" w:line="360" w:lineRule="auto"/>
+        <w:rPr>
+          <w:noProof/>
+        </w:rPr>
+      </w:pPr>
+    </w:p>
+    <w:p>
+      <w:pPr>
+        <w:spacing w:after="0" w:line="360" w:lineRule="auto"/>
+        <w:rPr>
+          <w:rFonts w:ascii="Times New Roman" w:hAnsi="Times New Roman" w:cs="Times New Roman"/>
+          <w:b/>
+          <w:bCs/>
+          <w:sz w:val="28"/>
+          <w:szCs w:val="28"/>
+          <w:lang w:val="en-GB"/>
+        </w:rPr>
+      </w:pPr>
+      <w:r>
+        <w:rPr>
+          <w:noProof/>
+        </w:rPr>
+        <w:drawing>
+          <wp:inline distT="0" distB="0" distL="0" distR="0" wp14:anchorId="6BEC8EB6" wp14:editId="3BDEC720">
+            <wp:extent cx="5356438" cy="3223260"/>
+            <wp:effectExtent l="0" t="0" r="0" b="0"/>
+            <wp:docPr id="1188658559" name="Рисунок 1" descr="Изображение выглядит как текст, снимок экрана, программное обеспечение, Мультимедийное программное обеспечение&#10;&#10;Содержимое, созданное искусственным интеллектом, может быть неверным."/>
+            <wp:cNvGraphicFramePr>
+              <a:graphicFrameLocks xmlns:a="http://schemas.openxmlformats.org/drawingml/2006/main" noChangeAspect="1"/>
+            </wp:cNvGraphicFramePr>
+            <a:graphic xmlns:a="http://schemas.openxmlformats.org/drawingml/2006/main">
+              <a:graphicData uri="http://schemas.openxmlformats.org/drawingml/2006/picture">
+                <pic:pic xmlns:pic="http://schemas.openxmlformats.org/drawingml/2006/picture">
+                  <pic:nvPicPr>
+                    <pic:cNvPr id="1188658559" name="Рисунок 1" descr="Изображение выглядит как текст, снимок экрана, программное обеспечение, Мультимедийное программное обеспечение&#10;&#10;Содержимое, созданное искусственным интеллектом, может быть неверным."/>
+                    <pic:cNvPicPr/>
+                  </pic:nvPicPr>
+                  <pic:blipFill rotWithShape="1">
+                    <a:blip r:embed="rId5"/>
+                    <a:srcRect l="26296" t="13227" r="588" b="8551"/>
+                    <a:stretch>
+                      <a:fillRect/>
+                    </a:stretch>
+                  </pic:blipFill>
+                  <pic:spPr bwMode="auto">
+                    <a:xfrm>
+                      <a:off x="0" y="0"/>
+                      <a:ext cx="5361715" cy="3226436"/>
+                    </a:xfrm>
+                    <a:prstGeom prst="rect">
+                      <a:avLst/>
+                    </a:prstGeom>
+                    <a:ln>
+                      <a:noFill/>
+                    </a:ln>
+                    <a:extLst>
+                      <a:ext uri="{53640926-AAD7-44D8-BBD7-CCE9431645EC}">
+                        <a14:shadowObscured xmlns:a14="http://schemas.microsoft.com/office/drawing/2010/main"/>
+                      </a:ext>
+                    </a:extLst>
+                  </pic:spPr>
+                </pic:pic>
+              </a:graphicData>
+            </a:graphic>
+          </wp:inline>
+        </w:drawing>
       </w:r>
     </w:p>
     <w:p>
@@ -809,6 +879,7 @@
           <w:szCs w:val="28"/>
           <w:lang w:val="uk-UA"/>
         </w:rPr>
+        <w:lastRenderedPageBreak/>
         <w:t>Controller</w:t>
       </w:r>
       <w:r>
@@ -1137,7 +1208,6 @@
           <w:szCs w:val="28"/>
           <w:lang w:val="uk-UA"/>
         </w:rPr>
-        <w:lastRenderedPageBreak/>
         <w:t>AuthorizationController</w:t>
       </w:r>
       <w:r>
@@ -1626,6 +1696,7 @@
           <w:szCs w:val="28"/>
           <w:lang w:val="uk-UA"/>
         </w:rPr>
+        <w:lastRenderedPageBreak/>
         <w:t xml:space="preserve">    </w:t>
       </w:r>
     </w:p>
@@ -1852,7 +1923,6 @@
           <w:szCs w:val="28"/>
           <w:lang w:val="uk-UA"/>
         </w:rPr>
-        <w:lastRenderedPageBreak/>
         <w:t>Створення нової групи товарів</w:t>
       </w:r>
     </w:p>
@@ -2231,6 +2301,7 @@
           <w:szCs w:val="28"/>
           <w:lang w:val="uk-UA"/>
         </w:rPr>
+        <w:lastRenderedPageBreak/>
         <w:t xml:space="preserve">    </w:t>
       </w:r>
     </w:p>
@@ -2471,7 +2542,6 @@
           <w:szCs w:val="28"/>
           <w:lang w:val="uk-UA"/>
         </w:rPr>
-        <w:lastRenderedPageBreak/>
         <w:t>}</w:t>
       </w:r>
     </w:p>
@@ -2838,6 +2908,7 @@
           <w:szCs w:val="28"/>
           <w:lang w:val="uk-UA"/>
         </w:rPr>
+        <w:lastRenderedPageBreak/>
         <w:t xml:space="preserve">                                 @ModelAttribute("withdrawnAmount") long amount, </w:t>
       </w:r>
     </w:p>
@@ -3086,7 +3157,6 @@
           <w:szCs w:val="28"/>
           <w:lang w:val="uk-UA"/>
         </w:rPr>
-        <w:lastRenderedPageBreak/>
         <w:t>POST /api/groups - створення нової групи</w:t>
       </w:r>
     </w:p>
@@ -3406,7 +3476,17 @@
           <w:szCs w:val="28"/>
           <w:lang w:val="uk-UA"/>
         </w:rPr>
-        <w:t>Для забезпечення безпеки в системі використано Spring Security, що включає хешування паролів за допомогою алгоритму BCrypt, захист усіх маршрутів від неавторизованого доступу та реалізацію форми авторизації з автоматичним перенаправленням користувачів.</w:t>
+        <w:t xml:space="preserve">Для забезпечення безпеки в системі використано Spring Security, що включає хешування паролів за допомогою алгоритму BCrypt, захист усіх </w:t>
+      </w:r>
+      <w:r>
+        <w:rPr>
+          <w:rFonts w:ascii="Times New Roman" w:hAnsi="Times New Roman" w:cs="Times New Roman"/>
+          <w:sz w:val="28"/>
+          <w:szCs w:val="28"/>
+          <w:lang w:val="uk-UA"/>
+        </w:rPr>
+        <w:lastRenderedPageBreak/>
+        <w:t>маршрутів від неавторизованого доступу та реалізацію форми авторизації з автоматичним перенаправленням користувачів.</w:t>
       </w:r>
     </w:p>
     <w:p>
@@ -3688,357 +3768,357 @@
           <w:szCs w:val="28"/>
           <w:lang w:val="uk-UA"/>
         </w:rPr>
+        <w:t>GroupRep:</w:t>
+      </w:r>
+    </w:p>
+    <w:p>
+      <w:pPr>
+        <w:spacing w:after="0" w:line="360" w:lineRule="auto"/>
+        <w:rPr>
+          <w:rFonts w:ascii="Times New Roman" w:hAnsi="Times New Roman" w:cs="Times New Roman"/>
+          <w:sz w:val="28"/>
+          <w:szCs w:val="28"/>
+          <w:lang w:val="uk-UA"/>
+        </w:rPr>
+      </w:pPr>
+      <w:r>
+        <w:rPr>
+          <w:rFonts w:ascii="Times New Roman" w:hAnsi="Times New Roman" w:cs="Times New Roman"/>
+          <w:sz w:val="28"/>
+          <w:szCs w:val="28"/>
+          <w:lang w:val="uk-UA"/>
+        </w:rPr>
+        <w:t>java</w:t>
+      </w:r>
+    </w:p>
+    <w:p>
+      <w:pPr>
+        <w:spacing w:after="0" w:line="360" w:lineRule="auto"/>
+        <w:rPr>
+          <w:rFonts w:ascii="Times New Roman" w:hAnsi="Times New Roman" w:cs="Times New Roman"/>
+          <w:sz w:val="28"/>
+          <w:szCs w:val="28"/>
+          <w:lang w:val="uk-UA"/>
+        </w:rPr>
+      </w:pPr>
+      <w:r>
+        <w:rPr>
+          <w:rFonts w:ascii="Times New Roman" w:hAnsi="Times New Roman" w:cs="Times New Roman"/>
+          <w:sz w:val="28"/>
+          <w:szCs w:val="28"/>
+          <w:lang w:val="uk-UA"/>
+        </w:rPr>
+        <w:t>public interface GroupRep extends JpaRepository&lt;Group, Long&gt; {</w:t>
+      </w:r>
+    </w:p>
+    <w:p>
+      <w:pPr>
+        <w:spacing w:after="0" w:line="360" w:lineRule="auto"/>
+        <w:rPr>
+          <w:rFonts w:ascii="Times New Roman" w:hAnsi="Times New Roman" w:cs="Times New Roman"/>
+          <w:sz w:val="28"/>
+          <w:szCs w:val="28"/>
+          <w:lang w:val="uk-UA"/>
+        </w:rPr>
+      </w:pPr>
+      <w:r>
+        <w:rPr>
+          <w:rFonts w:ascii="Times New Roman" w:hAnsi="Times New Roman" w:cs="Times New Roman"/>
+          <w:sz w:val="28"/>
+          <w:szCs w:val="28"/>
+          <w:lang w:val="uk-UA"/>
+        </w:rPr>
+        <w:t xml:space="preserve">    Group findGroupById(long id);</w:t>
+      </w:r>
+    </w:p>
+    <w:p>
+      <w:pPr>
+        <w:spacing w:after="0" w:line="360" w:lineRule="auto"/>
+        <w:rPr>
+          <w:rFonts w:ascii="Times New Roman" w:hAnsi="Times New Roman" w:cs="Times New Roman"/>
+          <w:sz w:val="28"/>
+          <w:szCs w:val="28"/>
+          <w:lang w:val="uk-UA"/>
+        </w:rPr>
+      </w:pPr>
+      <w:r>
+        <w:rPr>
+          <w:rFonts w:ascii="Times New Roman" w:hAnsi="Times New Roman" w:cs="Times New Roman"/>
+          <w:sz w:val="28"/>
+          <w:szCs w:val="28"/>
+          <w:lang w:val="uk-UA"/>
+        </w:rPr>
+        <w:t xml:space="preserve">    Group findGroupByName(String name);</w:t>
+      </w:r>
+    </w:p>
+    <w:p>
+      <w:pPr>
+        <w:spacing w:after="0" w:line="360" w:lineRule="auto"/>
+        <w:rPr>
+          <w:rFonts w:ascii="Times New Roman" w:hAnsi="Times New Roman" w:cs="Times New Roman"/>
+          <w:sz w:val="28"/>
+          <w:szCs w:val="28"/>
+          <w:lang w:val="uk-UA"/>
+        </w:rPr>
+      </w:pPr>
+      <w:r>
+        <w:rPr>
+          <w:rFonts w:ascii="Times New Roman" w:hAnsi="Times New Roman" w:cs="Times New Roman"/>
+          <w:sz w:val="28"/>
+          <w:szCs w:val="28"/>
+          <w:lang w:val="uk-UA"/>
+        </w:rPr>
+        <w:t xml:space="preserve">    List&lt;Group&gt; searchGroups(@Param("keyword") String keyword);</w:t>
+      </w:r>
+    </w:p>
+    <w:p>
+      <w:pPr>
+        <w:spacing w:after="0" w:line="360" w:lineRule="auto"/>
+        <w:rPr>
+          <w:rFonts w:ascii="Times New Roman" w:hAnsi="Times New Roman" w:cs="Times New Roman"/>
+          <w:sz w:val="28"/>
+          <w:szCs w:val="28"/>
+          <w:lang w:val="uk-UA"/>
+        </w:rPr>
+      </w:pPr>
+      <w:r>
+        <w:rPr>
+          <w:rFonts w:ascii="Times New Roman" w:hAnsi="Times New Roman" w:cs="Times New Roman"/>
+          <w:sz w:val="28"/>
+          <w:szCs w:val="28"/>
+          <w:lang w:val="uk-UA"/>
+        </w:rPr>
+        <w:t>}</w:t>
+      </w:r>
+    </w:p>
+    <w:p>
+      <w:pPr>
+        <w:spacing w:after="0" w:line="360" w:lineRule="auto"/>
+        <w:rPr>
+          <w:rFonts w:ascii="Times New Roman" w:hAnsi="Times New Roman" w:cs="Times New Roman"/>
+          <w:sz w:val="28"/>
+          <w:szCs w:val="28"/>
+          <w:lang w:val="uk-UA"/>
+        </w:rPr>
+      </w:pPr>
+      <w:r>
+        <w:rPr>
+          <w:rFonts w:ascii="Times New Roman" w:hAnsi="Times New Roman" w:cs="Times New Roman"/>
+          <w:b/>
+          <w:bCs/>
+          <w:sz w:val="28"/>
+          <w:szCs w:val="28"/>
+          <w:lang w:val="uk-UA"/>
+        </w:rPr>
+        <w:t>ProductRep:</w:t>
+      </w:r>
+    </w:p>
+    <w:p>
+      <w:pPr>
+        <w:spacing w:after="0" w:line="360" w:lineRule="auto"/>
+        <w:rPr>
+          <w:rFonts w:ascii="Times New Roman" w:hAnsi="Times New Roman" w:cs="Times New Roman"/>
+          <w:sz w:val="28"/>
+          <w:szCs w:val="28"/>
+          <w:lang w:val="uk-UA"/>
+        </w:rPr>
+      </w:pPr>
+      <w:r>
+        <w:rPr>
+          <w:rFonts w:ascii="Times New Roman" w:hAnsi="Times New Roman" w:cs="Times New Roman"/>
+          <w:sz w:val="28"/>
+          <w:szCs w:val="28"/>
+          <w:lang w:val="uk-UA"/>
+        </w:rPr>
+        <w:t>java</w:t>
+      </w:r>
+    </w:p>
+    <w:p>
+      <w:pPr>
+        <w:spacing w:after="0" w:line="360" w:lineRule="auto"/>
+        <w:rPr>
+          <w:rFonts w:ascii="Times New Roman" w:hAnsi="Times New Roman" w:cs="Times New Roman"/>
+          <w:sz w:val="28"/>
+          <w:szCs w:val="28"/>
+          <w:lang w:val="uk-UA"/>
+        </w:rPr>
+      </w:pPr>
+      <w:r>
+        <w:rPr>
+          <w:rFonts w:ascii="Times New Roman" w:hAnsi="Times New Roman" w:cs="Times New Roman"/>
+          <w:sz w:val="28"/>
+          <w:szCs w:val="28"/>
+          <w:lang w:val="uk-UA"/>
+        </w:rPr>
+        <w:t>public interface ProductRep extends JpaRepository&lt;Product, Long&gt; {</w:t>
+      </w:r>
+    </w:p>
+    <w:p>
+      <w:pPr>
+        <w:spacing w:after="0" w:line="360" w:lineRule="auto"/>
+        <w:rPr>
+          <w:rFonts w:ascii="Times New Roman" w:hAnsi="Times New Roman" w:cs="Times New Roman"/>
+          <w:sz w:val="28"/>
+          <w:szCs w:val="28"/>
+          <w:lang w:val="uk-UA"/>
+        </w:rPr>
+      </w:pPr>
+      <w:r>
+        <w:rPr>
+          <w:rFonts w:ascii="Times New Roman" w:hAnsi="Times New Roman" w:cs="Times New Roman"/>
+          <w:sz w:val="28"/>
+          <w:szCs w:val="28"/>
+          <w:lang w:val="uk-UA"/>
+        </w:rPr>
+        <w:t xml:space="preserve">    Product findProductById(long id);</w:t>
+      </w:r>
+    </w:p>
+    <w:p>
+      <w:pPr>
+        <w:spacing w:after="0" w:line="360" w:lineRule="auto"/>
+        <w:rPr>
+          <w:rFonts w:ascii="Times New Roman" w:hAnsi="Times New Roman" w:cs="Times New Roman"/>
+          <w:sz w:val="28"/>
+          <w:szCs w:val="28"/>
+          <w:lang w:val="uk-UA"/>
+        </w:rPr>
+      </w:pPr>
+      <w:r>
+        <w:rPr>
+          <w:rFonts w:ascii="Times New Roman" w:hAnsi="Times New Roman" w:cs="Times New Roman"/>
+          <w:sz w:val="28"/>
+          <w:szCs w:val="28"/>
+          <w:lang w:val="uk-UA"/>
+        </w:rPr>
+        <w:t xml:space="preserve">    Product findProductByName(String name);</w:t>
+      </w:r>
+    </w:p>
+    <w:p>
+      <w:pPr>
+        <w:spacing w:after="0" w:line="360" w:lineRule="auto"/>
+        <w:rPr>
+          <w:rFonts w:ascii="Times New Roman" w:hAnsi="Times New Roman" w:cs="Times New Roman"/>
+          <w:sz w:val="28"/>
+          <w:szCs w:val="28"/>
+          <w:lang w:val="uk-UA"/>
+        </w:rPr>
+      </w:pPr>
+      <w:r>
+        <w:rPr>
+          <w:rFonts w:ascii="Times New Roman" w:hAnsi="Times New Roman" w:cs="Times New Roman"/>
+          <w:sz w:val="28"/>
+          <w:szCs w:val="28"/>
+          <w:lang w:val="uk-UA"/>
+        </w:rPr>
+        <w:t xml:space="preserve">    List&lt;Product&gt; findAllByGroup(Group group);</w:t>
+      </w:r>
+    </w:p>
+    <w:p>
+      <w:pPr>
+        <w:spacing w:after="0" w:line="360" w:lineRule="auto"/>
+        <w:rPr>
+          <w:rFonts w:ascii="Times New Roman" w:hAnsi="Times New Roman" w:cs="Times New Roman"/>
+          <w:sz w:val="28"/>
+          <w:szCs w:val="28"/>
+          <w:lang w:val="uk-UA"/>
+        </w:rPr>
+      </w:pPr>
+      <w:r>
+        <w:rPr>
+          <w:rFonts w:ascii="Times New Roman" w:hAnsi="Times New Roman" w:cs="Times New Roman"/>
+          <w:sz w:val="28"/>
+          <w:szCs w:val="28"/>
+          <w:lang w:val="uk-UA"/>
+        </w:rPr>
+        <w:t xml:space="preserve">    BigDecimal sumForList(List&lt;Long&gt; productIds);</w:t>
+      </w:r>
+    </w:p>
+    <w:p>
+      <w:pPr>
+        <w:spacing w:after="0" w:line="360" w:lineRule="auto"/>
+        <w:rPr>
+          <w:rFonts w:ascii="Times New Roman" w:hAnsi="Times New Roman" w:cs="Times New Roman"/>
+          <w:sz w:val="28"/>
+          <w:szCs w:val="28"/>
+          <w:lang w:val="uk-UA"/>
+        </w:rPr>
+      </w:pPr>
+      <w:r>
+        <w:rPr>
+          <w:rFonts w:ascii="Times New Roman" w:hAnsi="Times New Roman" w:cs="Times New Roman"/>
+          <w:sz w:val="28"/>
+          <w:szCs w:val="28"/>
+          <w:lang w:val="uk-UA"/>
+        </w:rPr>
+        <w:t xml:space="preserve">    List&lt;Product&gt; searchProducts(@Param("keyword") String keyword);</w:t>
+      </w:r>
+    </w:p>
+    <w:p>
+      <w:pPr>
+        <w:spacing w:after="0" w:line="360" w:lineRule="auto"/>
+        <w:rPr>
+          <w:rFonts w:ascii="Times New Roman" w:hAnsi="Times New Roman" w:cs="Times New Roman"/>
+          <w:sz w:val="28"/>
+          <w:szCs w:val="28"/>
+          <w:lang w:val="uk-UA"/>
+        </w:rPr>
+      </w:pPr>
+      <w:r>
+        <w:rPr>
+          <w:rFonts w:ascii="Times New Roman" w:hAnsi="Times New Roman" w:cs="Times New Roman"/>
+          <w:sz w:val="28"/>
+          <w:szCs w:val="28"/>
+          <w:lang w:val="uk-UA"/>
+        </w:rPr>
+        <w:t>}</w:t>
+      </w:r>
+    </w:p>
+    <w:p>
+      <w:pPr>
+        <w:spacing w:after="0" w:line="360" w:lineRule="auto"/>
+        <w:rPr>
+          <w:rFonts w:ascii="Times New Roman" w:hAnsi="Times New Roman" w:cs="Times New Roman"/>
+          <w:b/>
+          <w:bCs/>
+          <w:sz w:val="28"/>
+          <w:szCs w:val="28"/>
+          <w:lang w:val="uk-UA"/>
+        </w:rPr>
+      </w:pPr>
+      <w:r>
+        <w:rPr>
+          <w:rFonts w:ascii="Times New Roman" w:hAnsi="Times New Roman" w:cs="Times New Roman"/>
+          <w:b/>
+          <w:bCs/>
+          <w:sz w:val="28"/>
+          <w:szCs w:val="28"/>
+          <w:lang w:val="uk-UA"/>
+        </w:rPr>
+        <w:t>6. Пошук та фільтрація</w:t>
+      </w:r>
+    </w:p>
+    <w:p>
+      <w:pPr>
+        <w:spacing w:after="0" w:line="360" w:lineRule="auto"/>
+        <w:rPr>
+          <w:rFonts w:ascii="Times New Roman" w:hAnsi="Times New Roman" w:cs="Times New Roman"/>
+          <w:b/>
+          <w:bCs/>
+          <w:sz w:val="28"/>
+          <w:szCs w:val="28"/>
+          <w:lang w:val="uk-UA"/>
+        </w:rPr>
+      </w:pPr>
+      <w:r>
+        <w:rPr>
+          <w:rFonts w:ascii="Times New Roman" w:hAnsi="Times New Roman" w:cs="Times New Roman"/>
+          <w:b/>
+          <w:bCs/>
+          <w:sz w:val="28"/>
+          <w:szCs w:val="28"/>
+          <w:lang w:val="uk-UA"/>
+        </w:rPr>
         <w:lastRenderedPageBreak/>
-        <w:t>GroupRep:</w:t>
-      </w:r>
-    </w:p>
-    <w:p>
-      <w:pPr>
-        <w:spacing w:after="0" w:line="360" w:lineRule="auto"/>
-        <w:rPr>
-          <w:rFonts w:ascii="Times New Roman" w:hAnsi="Times New Roman" w:cs="Times New Roman"/>
-          <w:sz w:val="28"/>
-          <w:szCs w:val="28"/>
-          <w:lang w:val="uk-UA"/>
-        </w:rPr>
-      </w:pPr>
-      <w:r>
-        <w:rPr>
-          <w:rFonts w:ascii="Times New Roman" w:hAnsi="Times New Roman" w:cs="Times New Roman"/>
-          <w:sz w:val="28"/>
-          <w:szCs w:val="28"/>
-          <w:lang w:val="uk-UA"/>
-        </w:rPr>
-        <w:t>java</w:t>
-      </w:r>
-    </w:p>
-    <w:p>
-      <w:pPr>
-        <w:spacing w:after="0" w:line="360" w:lineRule="auto"/>
-        <w:rPr>
-          <w:rFonts w:ascii="Times New Roman" w:hAnsi="Times New Roman" w:cs="Times New Roman"/>
-          <w:sz w:val="28"/>
-          <w:szCs w:val="28"/>
-          <w:lang w:val="uk-UA"/>
-        </w:rPr>
-      </w:pPr>
-      <w:r>
-        <w:rPr>
-          <w:rFonts w:ascii="Times New Roman" w:hAnsi="Times New Roman" w:cs="Times New Roman"/>
-          <w:sz w:val="28"/>
-          <w:szCs w:val="28"/>
-          <w:lang w:val="uk-UA"/>
-        </w:rPr>
-        <w:t>public interface GroupRep extends JpaRepository&lt;Group, Long&gt; {</w:t>
-      </w:r>
-    </w:p>
-    <w:p>
-      <w:pPr>
-        <w:spacing w:after="0" w:line="360" w:lineRule="auto"/>
-        <w:rPr>
-          <w:rFonts w:ascii="Times New Roman" w:hAnsi="Times New Roman" w:cs="Times New Roman"/>
-          <w:sz w:val="28"/>
-          <w:szCs w:val="28"/>
-          <w:lang w:val="uk-UA"/>
-        </w:rPr>
-      </w:pPr>
-      <w:r>
-        <w:rPr>
-          <w:rFonts w:ascii="Times New Roman" w:hAnsi="Times New Roman" w:cs="Times New Roman"/>
-          <w:sz w:val="28"/>
-          <w:szCs w:val="28"/>
-          <w:lang w:val="uk-UA"/>
-        </w:rPr>
-        <w:t xml:space="preserve">    Group findGroupById(long id);</w:t>
-      </w:r>
-    </w:p>
-    <w:p>
-      <w:pPr>
-        <w:spacing w:after="0" w:line="360" w:lineRule="auto"/>
-        <w:rPr>
-          <w:rFonts w:ascii="Times New Roman" w:hAnsi="Times New Roman" w:cs="Times New Roman"/>
-          <w:sz w:val="28"/>
-          <w:szCs w:val="28"/>
-          <w:lang w:val="uk-UA"/>
-        </w:rPr>
-      </w:pPr>
-      <w:r>
-        <w:rPr>
-          <w:rFonts w:ascii="Times New Roman" w:hAnsi="Times New Roman" w:cs="Times New Roman"/>
-          <w:sz w:val="28"/>
-          <w:szCs w:val="28"/>
-          <w:lang w:val="uk-UA"/>
-        </w:rPr>
-        <w:t xml:space="preserve">    Group findGroupByName(String name);</w:t>
-      </w:r>
-    </w:p>
-    <w:p>
-      <w:pPr>
-        <w:spacing w:after="0" w:line="360" w:lineRule="auto"/>
-        <w:rPr>
-          <w:rFonts w:ascii="Times New Roman" w:hAnsi="Times New Roman" w:cs="Times New Roman"/>
-          <w:sz w:val="28"/>
-          <w:szCs w:val="28"/>
-          <w:lang w:val="uk-UA"/>
-        </w:rPr>
-      </w:pPr>
-      <w:r>
-        <w:rPr>
-          <w:rFonts w:ascii="Times New Roman" w:hAnsi="Times New Roman" w:cs="Times New Roman"/>
-          <w:sz w:val="28"/>
-          <w:szCs w:val="28"/>
-          <w:lang w:val="uk-UA"/>
-        </w:rPr>
-        <w:t xml:space="preserve">    List&lt;Group&gt; searchGroups(@Param("keyword") String keyword);</w:t>
-      </w:r>
-    </w:p>
-    <w:p>
-      <w:pPr>
-        <w:spacing w:after="0" w:line="360" w:lineRule="auto"/>
-        <w:rPr>
-          <w:rFonts w:ascii="Times New Roman" w:hAnsi="Times New Roman" w:cs="Times New Roman"/>
-          <w:sz w:val="28"/>
-          <w:szCs w:val="28"/>
-          <w:lang w:val="uk-UA"/>
-        </w:rPr>
-      </w:pPr>
-      <w:r>
-        <w:rPr>
-          <w:rFonts w:ascii="Times New Roman" w:hAnsi="Times New Roman" w:cs="Times New Roman"/>
-          <w:sz w:val="28"/>
-          <w:szCs w:val="28"/>
-          <w:lang w:val="uk-UA"/>
-        </w:rPr>
-        <w:t>}</w:t>
-      </w:r>
-    </w:p>
-    <w:p>
-      <w:pPr>
-        <w:spacing w:after="0" w:line="360" w:lineRule="auto"/>
-        <w:rPr>
-          <w:rFonts w:ascii="Times New Roman" w:hAnsi="Times New Roman" w:cs="Times New Roman"/>
-          <w:sz w:val="28"/>
-          <w:szCs w:val="28"/>
-          <w:lang w:val="uk-UA"/>
-        </w:rPr>
-      </w:pPr>
-      <w:r>
-        <w:rPr>
-          <w:rFonts w:ascii="Times New Roman" w:hAnsi="Times New Roman" w:cs="Times New Roman"/>
-          <w:b/>
-          <w:bCs/>
-          <w:sz w:val="28"/>
-          <w:szCs w:val="28"/>
-          <w:lang w:val="uk-UA"/>
-        </w:rPr>
-        <w:t>ProductRep:</w:t>
-      </w:r>
-    </w:p>
-    <w:p>
-      <w:pPr>
-        <w:spacing w:after="0" w:line="360" w:lineRule="auto"/>
-        <w:rPr>
-          <w:rFonts w:ascii="Times New Roman" w:hAnsi="Times New Roman" w:cs="Times New Roman"/>
-          <w:sz w:val="28"/>
-          <w:szCs w:val="28"/>
-          <w:lang w:val="uk-UA"/>
-        </w:rPr>
-      </w:pPr>
-      <w:r>
-        <w:rPr>
-          <w:rFonts w:ascii="Times New Roman" w:hAnsi="Times New Roman" w:cs="Times New Roman"/>
-          <w:sz w:val="28"/>
-          <w:szCs w:val="28"/>
-          <w:lang w:val="uk-UA"/>
-        </w:rPr>
-        <w:t>java</w:t>
-      </w:r>
-    </w:p>
-    <w:p>
-      <w:pPr>
-        <w:spacing w:after="0" w:line="360" w:lineRule="auto"/>
-        <w:rPr>
-          <w:rFonts w:ascii="Times New Roman" w:hAnsi="Times New Roman" w:cs="Times New Roman"/>
-          <w:sz w:val="28"/>
-          <w:szCs w:val="28"/>
-          <w:lang w:val="uk-UA"/>
-        </w:rPr>
-      </w:pPr>
-      <w:r>
-        <w:rPr>
-          <w:rFonts w:ascii="Times New Roman" w:hAnsi="Times New Roman" w:cs="Times New Roman"/>
-          <w:sz w:val="28"/>
-          <w:szCs w:val="28"/>
-          <w:lang w:val="uk-UA"/>
-        </w:rPr>
-        <w:t>public interface ProductRep extends JpaRepository&lt;Product, Long&gt; {</w:t>
-      </w:r>
-    </w:p>
-    <w:p>
-      <w:pPr>
-        <w:spacing w:after="0" w:line="360" w:lineRule="auto"/>
-        <w:rPr>
-          <w:rFonts w:ascii="Times New Roman" w:hAnsi="Times New Roman" w:cs="Times New Roman"/>
-          <w:sz w:val="28"/>
-          <w:szCs w:val="28"/>
-          <w:lang w:val="uk-UA"/>
-        </w:rPr>
-      </w:pPr>
-      <w:r>
-        <w:rPr>
-          <w:rFonts w:ascii="Times New Roman" w:hAnsi="Times New Roman" w:cs="Times New Roman"/>
-          <w:sz w:val="28"/>
-          <w:szCs w:val="28"/>
-          <w:lang w:val="uk-UA"/>
-        </w:rPr>
-        <w:t xml:space="preserve">    Product findProductById(long id);</w:t>
-      </w:r>
-    </w:p>
-    <w:p>
-      <w:pPr>
-        <w:spacing w:after="0" w:line="360" w:lineRule="auto"/>
-        <w:rPr>
-          <w:rFonts w:ascii="Times New Roman" w:hAnsi="Times New Roman" w:cs="Times New Roman"/>
-          <w:sz w:val="28"/>
-          <w:szCs w:val="28"/>
-          <w:lang w:val="uk-UA"/>
-        </w:rPr>
-      </w:pPr>
-      <w:r>
-        <w:rPr>
-          <w:rFonts w:ascii="Times New Roman" w:hAnsi="Times New Roman" w:cs="Times New Roman"/>
-          <w:sz w:val="28"/>
-          <w:szCs w:val="28"/>
-          <w:lang w:val="uk-UA"/>
-        </w:rPr>
-        <w:t xml:space="preserve">    Product findProductByName(String name);</w:t>
-      </w:r>
-    </w:p>
-    <w:p>
-      <w:pPr>
-        <w:spacing w:after="0" w:line="360" w:lineRule="auto"/>
-        <w:rPr>
-          <w:rFonts w:ascii="Times New Roman" w:hAnsi="Times New Roman" w:cs="Times New Roman"/>
-          <w:sz w:val="28"/>
-          <w:szCs w:val="28"/>
-          <w:lang w:val="uk-UA"/>
-        </w:rPr>
-      </w:pPr>
-      <w:r>
-        <w:rPr>
-          <w:rFonts w:ascii="Times New Roman" w:hAnsi="Times New Roman" w:cs="Times New Roman"/>
-          <w:sz w:val="28"/>
-          <w:szCs w:val="28"/>
-          <w:lang w:val="uk-UA"/>
-        </w:rPr>
-        <w:t xml:space="preserve">    List&lt;Product&gt; findAllByGroup(Group group);</w:t>
-      </w:r>
-    </w:p>
-    <w:p>
-      <w:pPr>
-        <w:spacing w:after="0" w:line="360" w:lineRule="auto"/>
-        <w:rPr>
-          <w:rFonts w:ascii="Times New Roman" w:hAnsi="Times New Roman" w:cs="Times New Roman"/>
-          <w:sz w:val="28"/>
-          <w:szCs w:val="28"/>
-          <w:lang w:val="uk-UA"/>
-        </w:rPr>
-      </w:pPr>
-      <w:r>
-        <w:rPr>
-          <w:rFonts w:ascii="Times New Roman" w:hAnsi="Times New Roman" w:cs="Times New Roman"/>
-          <w:sz w:val="28"/>
-          <w:szCs w:val="28"/>
-          <w:lang w:val="uk-UA"/>
-        </w:rPr>
-        <w:t xml:space="preserve">    BigDecimal sumForList(List&lt;Long&gt; productIds);</w:t>
-      </w:r>
-    </w:p>
-    <w:p>
-      <w:pPr>
-        <w:spacing w:after="0" w:line="360" w:lineRule="auto"/>
-        <w:rPr>
-          <w:rFonts w:ascii="Times New Roman" w:hAnsi="Times New Roman" w:cs="Times New Roman"/>
-          <w:sz w:val="28"/>
-          <w:szCs w:val="28"/>
-          <w:lang w:val="uk-UA"/>
-        </w:rPr>
-      </w:pPr>
-      <w:r>
-        <w:rPr>
-          <w:rFonts w:ascii="Times New Roman" w:hAnsi="Times New Roman" w:cs="Times New Roman"/>
-          <w:sz w:val="28"/>
-          <w:szCs w:val="28"/>
-          <w:lang w:val="uk-UA"/>
-        </w:rPr>
-        <w:t xml:space="preserve">    List&lt;Product&gt; searchProducts(@Param("keyword") String keyword);</w:t>
-      </w:r>
-    </w:p>
-    <w:p>
-      <w:pPr>
-        <w:spacing w:after="0" w:line="360" w:lineRule="auto"/>
-        <w:rPr>
-          <w:rFonts w:ascii="Times New Roman" w:hAnsi="Times New Roman" w:cs="Times New Roman"/>
-          <w:sz w:val="28"/>
-          <w:szCs w:val="28"/>
-          <w:lang w:val="uk-UA"/>
-        </w:rPr>
-      </w:pPr>
-      <w:r>
-        <w:rPr>
-          <w:rFonts w:ascii="Times New Roman" w:hAnsi="Times New Roman" w:cs="Times New Roman"/>
-          <w:sz w:val="28"/>
-          <w:szCs w:val="28"/>
-          <w:lang w:val="uk-UA"/>
-        </w:rPr>
-        <w:t>}</w:t>
-      </w:r>
-    </w:p>
-    <w:p>
-      <w:pPr>
-        <w:spacing w:after="0" w:line="360" w:lineRule="auto"/>
-        <w:rPr>
-          <w:rFonts w:ascii="Times New Roman" w:hAnsi="Times New Roman" w:cs="Times New Roman"/>
-          <w:b/>
-          <w:bCs/>
-          <w:sz w:val="28"/>
-          <w:szCs w:val="28"/>
-          <w:lang w:val="uk-UA"/>
-        </w:rPr>
-      </w:pPr>
-      <w:r>
-        <w:rPr>
-          <w:rFonts w:ascii="Times New Roman" w:hAnsi="Times New Roman" w:cs="Times New Roman"/>
-          <w:b/>
-          <w:bCs/>
-          <w:sz w:val="28"/>
-          <w:szCs w:val="28"/>
-          <w:lang w:val="uk-UA"/>
-        </w:rPr>
-        <w:t>6. Пошук та фільтрація</w:t>
-      </w:r>
-    </w:p>
-    <w:p>
-      <w:pPr>
-        <w:spacing w:after="0" w:line="360" w:lineRule="auto"/>
-        <w:rPr>
-          <w:rFonts w:ascii="Times New Roman" w:hAnsi="Times New Roman" w:cs="Times New Roman"/>
-          <w:b/>
-          <w:bCs/>
-          <w:sz w:val="28"/>
-          <w:szCs w:val="28"/>
-          <w:lang w:val="uk-UA"/>
-        </w:rPr>
-      </w:pPr>
-      <w:r>
-        <w:rPr>
-          <w:rFonts w:ascii="Times New Roman" w:hAnsi="Times New Roman" w:cs="Times New Roman"/>
-          <w:b/>
-          <w:bCs/>
-          <w:sz w:val="28"/>
-          <w:szCs w:val="28"/>
-          <w:lang w:val="uk-UA"/>
-        </w:rPr>
         <w:t>6.1 Пошук товарів</w:t>
       </w:r>
     </w:p>
@@ -4339,184 +4419,476 @@
           <w:szCs w:val="28"/>
           <w:lang w:val="uk-UA"/>
         </w:rPr>
+        <w:t>Частині назви товару</w:t>
+      </w:r>
+    </w:p>
+    <w:p>
+      <w:pPr>
+        <w:spacing w:after="0" w:line="360" w:lineRule="auto"/>
+        <w:rPr>
+          <w:rFonts w:ascii="Times New Roman" w:hAnsi="Times New Roman" w:cs="Times New Roman"/>
+          <w:b/>
+          <w:bCs/>
+          <w:sz w:val="28"/>
+          <w:szCs w:val="28"/>
+          <w:lang w:val="uk-UA"/>
+        </w:rPr>
+      </w:pPr>
+      <w:r>
+        <w:rPr>
+          <w:rFonts w:ascii="Times New Roman" w:hAnsi="Times New Roman" w:cs="Times New Roman"/>
+          <w:b/>
+          <w:bCs/>
+          <w:sz w:val="28"/>
+          <w:szCs w:val="28"/>
+          <w:lang w:val="uk-UA"/>
+        </w:rPr>
+        <w:t>7. Статистичні дані</w:t>
+      </w:r>
+    </w:p>
+    <w:p>
+      <w:pPr>
+        <w:spacing w:after="0" w:line="360" w:lineRule="auto"/>
+        <w:rPr>
+          <w:rFonts w:ascii="Times New Roman" w:hAnsi="Times New Roman" w:cs="Times New Roman"/>
+          <w:b/>
+          <w:bCs/>
+          <w:sz w:val="28"/>
+          <w:szCs w:val="28"/>
+          <w:lang w:val="uk-UA"/>
+        </w:rPr>
+      </w:pPr>
+      <w:r>
+        <w:rPr>
+          <w:rFonts w:ascii="Times New Roman" w:hAnsi="Times New Roman" w:cs="Times New Roman"/>
+          <w:b/>
+          <w:bCs/>
+          <w:sz w:val="28"/>
+          <w:szCs w:val="28"/>
+          <w:lang w:val="uk-UA"/>
+        </w:rPr>
+        <w:t>7.1 Розрахунок вартості</w:t>
+      </w:r>
+    </w:p>
+    <w:p>
+      <w:pPr>
+        <w:spacing w:after="0" w:line="360" w:lineRule="auto"/>
+        <w:rPr>
+          <w:rFonts w:ascii="Times New Roman" w:hAnsi="Times New Roman" w:cs="Times New Roman"/>
+          <w:sz w:val="28"/>
+          <w:szCs w:val="28"/>
+          <w:lang w:val="uk-UA"/>
+        </w:rPr>
+      </w:pPr>
+      <w:r>
+        <w:rPr>
+          <w:rFonts w:ascii="Times New Roman" w:hAnsi="Times New Roman" w:cs="Times New Roman"/>
+          <w:sz w:val="28"/>
+          <w:szCs w:val="28"/>
+          <w:lang w:val="uk-UA"/>
+        </w:rPr>
+        <w:t>java</w:t>
+      </w:r>
+    </w:p>
+    <w:p>
+      <w:pPr>
+        <w:spacing w:after="0" w:line="360" w:lineRule="auto"/>
+        <w:rPr>
+          <w:rFonts w:ascii="Times New Roman" w:hAnsi="Times New Roman" w:cs="Times New Roman"/>
+          <w:sz w:val="28"/>
+          <w:szCs w:val="28"/>
+          <w:lang w:val="uk-UA"/>
+        </w:rPr>
+      </w:pPr>
+      <w:r>
+        <w:rPr>
+          <w:rFonts w:ascii="Times New Roman" w:hAnsi="Times New Roman" w:cs="Times New Roman"/>
+          <w:sz w:val="28"/>
+          <w:szCs w:val="28"/>
+          <w:lang w:val="uk-UA"/>
+        </w:rPr>
+        <w:t xml:space="preserve">@Query(value = "select sum(p.amount * p.price) from products p where p.id in ?1", </w:t>
+      </w:r>
+    </w:p>
+    <w:p>
+      <w:pPr>
+        <w:spacing w:after="0" w:line="360" w:lineRule="auto"/>
+        <w:rPr>
+          <w:rFonts w:ascii="Times New Roman" w:hAnsi="Times New Roman" w:cs="Times New Roman"/>
+          <w:sz w:val="28"/>
+          <w:szCs w:val="28"/>
+          <w:lang w:val="uk-UA"/>
+        </w:rPr>
+      </w:pPr>
+      <w:r>
+        <w:rPr>
+          <w:rFonts w:ascii="Times New Roman" w:hAnsi="Times New Roman" w:cs="Times New Roman"/>
+          <w:sz w:val="28"/>
+          <w:szCs w:val="28"/>
+          <w:lang w:val="uk-UA"/>
+        </w:rPr>
+        <w:t xml:space="preserve">       nativeQuery = true)</w:t>
+      </w:r>
+    </w:p>
+    <w:p>
+      <w:pPr>
+        <w:spacing w:after="0" w:line="360" w:lineRule="auto"/>
+        <w:rPr>
+          <w:rFonts w:ascii="Times New Roman" w:hAnsi="Times New Roman" w:cs="Times New Roman"/>
+          <w:sz w:val="28"/>
+          <w:szCs w:val="28"/>
+          <w:lang w:val="uk-UA"/>
+        </w:rPr>
+      </w:pPr>
+      <w:r>
+        <w:rPr>
+          <w:rFonts w:ascii="Times New Roman" w:hAnsi="Times New Roman" w:cs="Times New Roman"/>
+          <w:sz w:val="28"/>
+          <w:szCs w:val="28"/>
+          <w:lang w:val="uk-UA"/>
+        </w:rPr>
+        <w:t>BigDecimal sumForList(List&lt;Long&gt; productIds);</w:t>
+      </w:r>
+    </w:p>
+    <w:p>
+      <w:pPr>
+        <w:spacing w:after="0" w:line="360" w:lineRule="auto"/>
+        <w:rPr>
+          <w:rFonts w:ascii="Times New Roman" w:hAnsi="Times New Roman" w:cs="Times New Roman"/>
+          <w:b/>
+          <w:bCs/>
+          <w:sz w:val="28"/>
+          <w:szCs w:val="28"/>
+          <w:lang w:val="uk-UA"/>
+        </w:rPr>
+      </w:pPr>
+      <w:r>
+        <w:rPr>
+          <w:rFonts w:ascii="Times New Roman" w:hAnsi="Times New Roman" w:cs="Times New Roman"/>
+          <w:b/>
+          <w:bCs/>
+          <w:sz w:val="28"/>
+          <w:szCs w:val="28"/>
+          <w:lang w:val="uk-UA"/>
+        </w:rPr>
+        <w:t>8. Валідація даних</w:t>
+      </w:r>
+    </w:p>
+    <w:p>
+      <w:pPr>
+        <w:spacing w:after="0" w:line="360" w:lineRule="auto"/>
+        <w:rPr>
+          <w:rFonts w:ascii="Times New Roman" w:hAnsi="Times New Roman" w:cs="Times New Roman"/>
+          <w:b/>
+          <w:bCs/>
+          <w:sz w:val="28"/>
+          <w:szCs w:val="28"/>
+          <w:lang w:val="uk-UA"/>
+        </w:rPr>
+      </w:pPr>
+      <w:r>
+        <w:rPr>
+          <w:rFonts w:ascii="Times New Roman" w:hAnsi="Times New Roman" w:cs="Times New Roman"/>
+          <w:b/>
+          <w:bCs/>
+          <w:sz w:val="28"/>
+          <w:szCs w:val="28"/>
+          <w:lang w:val="uk-UA"/>
+        </w:rPr>
+        <w:t>8.1 Валідація на рівні моделі</w:t>
+      </w:r>
+    </w:p>
+    <w:p>
+      <w:pPr>
+        <w:spacing w:after="0" w:line="360" w:lineRule="auto"/>
+        <w:ind w:firstLine="720"/>
+        <w:rPr>
+          <w:rFonts w:ascii="Times New Roman" w:hAnsi="Times New Roman" w:cs="Times New Roman"/>
+          <w:sz w:val="28"/>
+          <w:szCs w:val="28"/>
+          <w:lang w:val="uk-UA"/>
+        </w:rPr>
+      </w:pPr>
+      <w:r>
+        <w:rPr>
+          <w:rFonts w:ascii="Times New Roman" w:hAnsi="Times New Roman" w:cs="Times New Roman"/>
+          <w:sz w:val="28"/>
+          <w:szCs w:val="28"/>
+        </w:rPr>
+        <w:t>У системі реалізовано валідацію даних, яка включає перевірку унікальності назв товарів та груп, обов’язковість заповнення ключових полів, а також контроль коректності введених числових значень.</w:t>
+      </w:r>
+    </w:p>
+    <w:p>
+      <w:pPr>
+        <w:spacing w:after="0" w:line="360" w:lineRule="auto"/>
+        <w:rPr>
+          <w:rFonts w:ascii="Times New Roman" w:hAnsi="Times New Roman" w:cs="Times New Roman"/>
+          <w:b/>
+          <w:bCs/>
+          <w:sz w:val="28"/>
+          <w:szCs w:val="28"/>
+          <w:lang w:val="uk-UA"/>
+        </w:rPr>
+      </w:pPr>
+      <w:r>
+        <w:rPr>
+          <w:rFonts w:ascii="Times New Roman" w:hAnsi="Times New Roman" w:cs="Times New Roman"/>
+          <w:b/>
+          <w:bCs/>
+          <w:sz w:val="28"/>
+          <w:szCs w:val="28"/>
+          <w:lang w:val="uk-UA"/>
+        </w:rPr>
+        <w:t>8.2 Обробка помилок</w:t>
+      </w:r>
+    </w:p>
+    <w:p>
+      <w:pPr>
+        <w:spacing w:after="0" w:line="360" w:lineRule="auto"/>
+        <w:rPr>
+          <w:rFonts w:ascii="Times New Roman" w:hAnsi="Times New Roman" w:cs="Times New Roman"/>
+          <w:sz w:val="28"/>
+          <w:szCs w:val="28"/>
+          <w:lang w:val="uk-UA"/>
+        </w:rPr>
+      </w:pPr>
+      <w:r>
+        <w:rPr>
+          <w:rFonts w:ascii="Times New Roman" w:hAnsi="Times New Roman" w:cs="Times New Roman"/>
+          <w:sz w:val="28"/>
+          <w:szCs w:val="28"/>
+          <w:lang w:val="uk-UA"/>
+        </w:rPr>
+        <w:t>Використання класу Response&lt;T&gt; для уніфікованої обробки помилок:</w:t>
+      </w:r>
+    </w:p>
+    <w:p>
+      <w:pPr>
+        <w:spacing w:after="0" w:line="360" w:lineRule="auto"/>
+        <w:rPr>
+          <w:rFonts w:ascii="Times New Roman" w:hAnsi="Times New Roman" w:cs="Times New Roman"/>
+          <w:sz w:val="28"/>
+          <w:szCs w:val="28"/>
+          <w:lang w:val="uk-UA"/>
+        </w:rPr>
+      </w:pPr>
+      <w:r>
+        <w:rPr>
+          <w:rFonts w:ascii="Times New Roman" w:hAnsi="Times New Roman" w:cs="Times New Roman"/>
+          <w:sz w:val="28"/>
+          <w:szCs w:val="28"/>
+          <w:lang w:val="uk-UA"/>
+        </w:rPr>
+        <w:t>java</w:t>
+      </w:r>
+    </w:p>
+    <w:p>
+      <w:pPr>
+        <w:spacing w:after="0" w:line="360" w:lineRule="auto"/>
+        <w:rPr>
+          <w:rFonts w:ascii="Times New Roman" w:hAnsi="Times New Roman" w:cs="Times New Roman"/>
+          <w:sz w:val="28"/>
+          <w:szCs w:val="28"/>
+          <w:lang w:val="uk-UA"/>
+        </w:rPr>
+      </w:pPr>
+      <w:r>
+        <w:rPr>
+          <w:rFonts w:ascii="Times New Roman" w:hAnsi="Times New Roman" w:cs="Times New Roman"/>
+          <w:sz w:val="28"/>
+          <w:szCs w:val="28"/>
+          <w:lang w:val="uk-UA"/>
+        </w:rPr>
+        <w:t>public class Response&lt;T&gt; {</w:t>
+      </w:r>
+    </w:p>
+    <w:p>
+      <w:pPr>
+        <w:spacing w:after="0" w:line="360" w:lineRule="auto"/>
+        <w:rPr>
+          <w:rFonts w:ascii="Times New Roman" w:hAnsi="Times New Roman" w:cs="Times New Roman"/>
+          <w:sz w:val="28"/>
+          <w:szCs w:val="28"/>
+          <w:lang w:val="uk-UA"/>
+        </w:rPr>
+      </w:pPr>
+      <w:r>
+        <w:rPr>
+          <w:rFonts w:ascii="Times New Roman" w:hAnsi="Times New Roman" w:cs="Times New Roman"/>
+          <w:sz w:val="28"/>
+          <w:szCs w:val="28"/>
+          <w:lang w:val="uk-UA"/>
+        </w:rPr>
         <w:lastRenderedPageBreak/>
-        <w:t>Частині назви товару</w:t>
-      </w:r>
-    </w:p>
-    <w:p>
-      <w:pPr>
-        <w:spacing w:after="0" w:line="360" w:lineRule="auto"/>
-        <w:rPr>
-          <w:rFonts w:ascii="Times New Roman" w:hAnsi="Times New Roman" w:cs="Times New Roman"/>
-          <w:b/>
-          <w:bCs/>
-          <w:sz w:val="28"/>
-          <w:szCs w:val="28"/>
-          <w:lang w:val="uk-UA"/>
-        </w:rPr>
-      </w:pPr>
-      <w:r>
-        <w:rPr>
-          <w:rFonts w:ascii="Times New Roman" w:hAnsi="Times New Roman" w:cs="Times New Roman"/>
-          <w:b/>
-          <w:bCs/>
-          <w:sz w:val="28"/>
-          <w:szCs w:val="28"/>
-          <w:lang w:val="uk-UA"/>
-        </w:rPr>
-        <w:t>7. Статистичні дані</w:t>
-      </w:r>
-    </w:p>
-    <w:p>
-      <w:pPr>
-        <w:spacing w:after="0" w:line="360" w:lineRule="auto"/>
-        <w:rPr>
-          <w:rFonts w:ascii="Times New Roman" w:hAnsi="Times New Roman" w:cs="Times New Roman"/>
-          <w:b/>
-          <w:bCs/>
-          <w:sz w:val="28"/>
-          <w:szCs w:val="28"/>
-          <w:lang w:val="uk-UA"/>
-        </w:rPr>
-      </w:pPr>
-      <w:r>
-        <w:rPr>
-          <w:rFonts w:ascii="Times New Roman" w:hAnsi="Times New Roman" w:cs="Times New Roman"/>
-          <w:b/>
-          <w:bCs/>
-          <w:sz w:val="28"/>
-          <w:szCs w:val="28"/>
-          <w:lang w:val="uk-UA"/>
-        </w:rPr>
-        <w:t>7.1 Розрахунок вартості</w:t>
-      </w:r>
-    </w:p>
-    <w:p>
-      <w:pPr>
-        <w:spacing w:after="0" w:line="360" w:lineRule="auto"/>
-        <w:rPr>
-          <w:rFonts w:ascii="Times New Roman" w:hAnsi="Times New Roman" w:cs="Times New Roman"/>
-          <w:sz w:val="28"/>
-          <w:szCs w:val="28"/>
-          <w:lang w:val="uk-UA"/>
-        </w:rPr>
-      </w:pPr>
-      <w:r>
-        <w:rPr>
-          <w:rFonts w:ascii="Times New Roman" w:hAnsi="Times New Roman" w:cs="Times New Roman"/>
-          <w:sz w:val="28"/>
-          <w:szCs w:val="28"/>
-          <w:lang w:val="uk-UA"/>
-        </w:rPr>
-        <w:t>java</w:t>
-      </w:r>
-    </w:p>
-    <w:p>
-      <w:pPr>
-        <w:spacing w:after="0" w:line="360" w:lineRule="auto"/>
-        <w:rPr>
-          <w:rFonts w:ascii="Times New Roman" w:hAnsi="Times New Roman" w:cs="Times New Roman"/>
-          <w:sz w:val="28"/>
-          <w:szCs w:val="28"/>
-          <w:lang w:val="uk-UA"/>
-        </w:rPr>
-      </w:pPr>
-      <w:r>
-        <w:rPr>
-          <w:rFonts w:ascii="Times New Roman" w:hAnsi="Times New Roman" w:cs="Times New Roman"/>
-          <w:sz w:val="28"/>
-          <w:szCs w:val="28"/>
-          <w:lang w:val="uk-UA"/>
-        </w:rPr>
-        <w:t xml:space="preserve">@Query(value = "select sum(p.amount * p.price) from products p where p.id in ?1", </w:t>
-      </w:r>
-    </w:p>
-    <w:p>
-      <w:pPr>
-        <w:spacing w:after="0" w:line="360" w:lineRule="auto"/>
-        <w:rPr>
-          <w:rFonts w:ascii="Times New Roman" w:hAnsi="Times New Roman" w:cs="Times New Roman"/>
-          <w:sz w:val="28"/>
-          <w:szCs w:val="28"/>
-          <w:lang w:val="uk-UA"/>
-        </w:rPr>
-      </w:pPr>
-      <w:r>
-        <w:rPr>
-          <w:rFonts w:ascii="Times New Roman" w:hAnsi="Times New Roman" w:cs="Times New Roman"/>
-          <w:sz w:val="28"/>
-          <w:szCs w:val="28"/>
-          <w:lang w:val="uk-UA"/>
-        </w:rPr>
-        <w:t xml:space="preserve">       nativeQuery = true)</w:t>
-      </w:r>
-    </w:p>
-    <w:p>
-      <w:pPr>
-        <w:spacing w:after="0" w:line="360" w:lineRule="auto"/>
-        <w:rPr>
-          <w:rFonts w:ascii="Times New Roman" w:hAnsi="Times New Roman" w:cs="Times New Roman"/>
-          <w:sz w:val="28"/>
-          <w:szCs w:val="28"/>
-          <w:lang w:val="uk-UA"/>
-        </w:rPr>
-      </w:pPr>
-      <w:r>
-        <w:rPr>
-          <w:rFonts w:ascii="Times New Roman" w:hAnsi="Times New Roman" w:cs="Times New Roman"/>
-          <w:sz w:val="28"/>
-          <w:szCs w:val="28"/>
-          <w:lang w:val="uk-UA"/>
-        </w:rPr>
-        <w:t>BigDecimal sumForList(List&lt;Long&gt; productIds);</w:t>
-      </w:r>
-    </w:p>
-    <w:p>
-      <w:pPr>
-        <w:spacing w:after="0" w:line="360" w:lineRule="auto"/>
-        <w:rPr>
-          <w:rFonts w:ascii="Times New Roman" w:hAnsi="Times New Roman" w:cs="Times New Roman"/>
-          <w:b/>
-          <w:bCs/>
-          <w:sz w:val="28"/>
-          <w:szCs w:val="28"/>
-          <w:lang w:val="uk-UA"/>
-        </w:rPr>
-      </w:pPr>
-      <w:r>
-        <w:rPr>
-          <w:rFonts w:ascii="Times New Roman" w:hAnsi="Times New Roman" w:cs="Times New Roman"/>
-          <w:b/>
-          <w:bCs/>
-          <w:sz w:val="28"/>
-          <w:szCs w:val="28"/>
-          <w:lang w:val="uk-UA"/>
-        </w:rPr>
-        <w:t>8. Валідація даних</w:t>
-      </w:r>
-    </w:p>
-    <w:p>
-      <w:pPr>
-        <w:spacing w:after="0" w:line="360" w:lineRule="auto"/>
-        <w:rPr>
-          <w:rFonts w:ascii="Times New Roman" w:hAnsi="Times New Roman" w:cs="Times New Roman"/>
-          <w:b/>
-          <w:bCs/>
-          <w:sz w:val="28"/>
-          <w:szCs w:val="28"/>
-          <w:lang w:val="uk-UA"/>
-        </w:rPr>
-      </w:pPr>
-      <w:r>
-        <w:rPr>
-          <w:rFonts w:ascii="Times New Roman" w:hAnsi="Times New Roman" w:cs="Times New Roman"/>
-          <w:b/>
-          <w:bCs/>
-          <w:sz w:val="28"/>
-          <w:szCs w:val="28"/>
-          <w:lang w:val="uk-UA"/>
-        </w:rPr>
-        <w:t>8.1 Валідація на рівні моделі</w:t>
+        <w:t xml:space="preserve">    private List&lt;String&gt; errorMessage;</w:t>
+      </w:r>
+    </w:p>
+    <w:p>
+      <w:pPr>
+        <w:spacing w:after="0" w:line="360" w:lineRule="auto"/>
+        <w:rPr>
+          <w:rFonts w:ascii="Times New Roman" w:hAnsi="Times New Roman" w:cs="Times New Roman"/>
+          <w:sz w:val="28"/>
+          <w:szCs w:val="28"/>
+          <w:lang w:val="uk-UA"/>
+        </w:rPr>
+      </w:pPr>
+      <w:r>
+        <w:rPr>
+          <w:rFonts w:ascii="Times New Roman" w:hAnsi="Times New Roman" w:cs="Times New Roman"/>
+          <w:sz w:val="28"/>
+          <w:szCs w:val="28"/>
+          <w:lang w:val="uk-UA"/>
+        </w:rPr>
+        <w:t xml:space="preserve">    private T object;</w:t>
+      </w:r>
+    </w:p>
+    <w:p>
+      <w:pPr>
+        <w:spacing w:after="0" w:line="360" w:lineRule="auto"/>
+        <w:rPr>
+          <w:rFonts w:ascii="Times New Roman" w:hAnsi="Times New Roman" w:cs="Times New Roman"/>
+          <w:sz w:val="28"/>
+          <w:szCs w:val="28"/>
+          <w:lang w:val="uk-UA"/>
+        </w:rPr>
+      </w:pPr>
+      <w:r>
+        <w:rPr>
+          <w:rFonts w:ascii="Times New Roman" w:hAnsi="Times New Roman" w:cs="Times New Roman"/>
+          <w:sz w:val="28"/>
+          <w:szCs w:val="28"/>
+          <w:lang w:val="uk-UA"/>
+        </w:rPr>
+        <w:t xml:space="preserve">    </w:t>
+      </w:r>
+    </w:p>
+    <w:p>
+      <w:pPr>
+        <w:spacing w:after="0" w:line="360" w:lineRule="auto"/>
+        <w:rPr>
+          <w:rFonts w:ascii="Times New Roman" w:hAnsi="Times New Roman" w:cs="Times New Roman"/>
+          <w:sz w:val="28"/>
+          <w:szCs w:val="28"/>
+          <w:lang w:val="uk-UA"/>
+        </w:rPr>
+      </w:pPr>
+      <w:r>
+        <w:rPr>
+          <w:rFonts w:ascii="Times New Roman" w:hAnsi="Times New Roman" w:cs="Times New Roman"/>
+          <w:sz w:val="28"/>
+          <w:szCs w:val="28"/>
+          <w:lang w:val="uk-UA"/>
+        </w:rPr>
+        <w:t xml:space="preserve">    public boolean isOkay() {</w:t>
+      </w:r>
+    </w:p>
+    <w:p>
+      <w:pPr>
+        <w:spacing w:after="0" w:line="360" w:lineRule="auto"/>
+        <w:rPr>
+          <w:rFonts w:ascii="Times New Roman" w:hAnsi="Times New Roman" w:cs="Times New Roman"/>
+          <w:sz w:val="28"/>
+          <w:szCs w:val="28"/>
+          <w:lang w:val="uk-UA"/>
+        </w:rPr>
+      </w:pPr>
+      <w:r>
+        <w:rPr>
+          <w:rFonts w:ascii="Times New Roman" w:hAnsi="Times New Roman" w:cs="Times New Roman"/>
+          <w:sz w:val="28"/>
+          <w:szCs w:val="28"/>
+          <w:lang w:val="uk-UA"/>
+        </w:rPr>
+        <w:t xml:space="preserve">        return errorMessage.size() == 0;</w:t>
+      </w:r>
+    </w:p>
+    <w:p>
+      <w:pPr>
+        <w:spacing w:after="0" w:line="360" w:lineRule="auto"/>
+        <w:rPr>
+          <w:rFonts w:ascii="Times New Roman" w:hAnsi="Times New Roman" w:cs="Times New Roman"/>
+          <w:sz w:val="28"/>
+          <w:szCs w:val="28"/>
+          <w:lang w:val="uk-UA"/>
+        </w:rPr>
+      </w:pPr>
+      <w:r>
+        <w:rPr>
+          <w:rFonts w:ascii="Times New Roman" w:hAnsi="Times New Roman" w:cs="Times New Roman"/>
+          <w:sz w:val="28"/>
+          <w:szCs w:val="28"/>
+          <w:lang w:val="uk-UA"/>
+        </w:rPr>
+        <w:t xml:space="preserve">    }</w:t>
+      </w:r>
+    </w:p>
+    <w:p>
+      <w:pPr>
+        <w:spacing w:after="0" w:line="360" w:lineRule="auto"/>
+        <w:rPr>
+          <w:rFonts w:ascii="Times New Roman" w:hAnsi="Times New Roman" w:cs="Times New Roman"/>
+          <w:sz w:val="28"/>
+          <w:szCs w:val="28"/>
+          <w:lang w:val="uk-UA"/>
+        </w:rPr>
+      </w:pPr>
+      <w:r>
+        <w:rPr>
+          <w:rFonts w:ascii="Times New Roman" w:hAnsi="Times New Roman" w:cs="Times New Roman"/>
+          <w:sz w:val="28"/>
+          <w:szCs w:val="28"/>
+          <w:lang w:val="uk-UA"/>
+        </w:rPr>
+        <w:t>}</w:t>
+      </w:r>
+    </w:p>
+    <w:p>
+      <w:pPr>
+        <w:spacing w:after="0" w:line="360" w:lineRule="auto"/>
+        <w:rPr>
+          <w:rFonts w:ascii="Times New Roman" w:hAnsi="Times New Roman" w:cs="Times New Roman"/>
+          <w:b/>
+          <w:bCs/>
+          <w:sz w:val="28"/>
+          <w:szCs w:val="28"/>
+          <w:lang w:val="uk-UA"/>
+        </w:rPr>
+      </w:pPr>
+      <w:r>
+        <w:rPr>
+          <w:rFonts w:ascii="Times New Roman" w:hAnsi="Times New Roman" w:cs="Times New Roman"/>
+          <w:b/>
+          <w:bCs/>
+          <w:sz w:val="28"/>
+          <w:szCs w:val="28"/>
+          <w:lang w:val="uk-UA"/>
+        </w:rPr>
+        <w:t>9. Безпека</w:t>
+      </w:r>
+    </w:p>
+    <w:p>
+      <w:pPr>
+        <w:spacing w:after="0" w:line="360" w:lineRule="auto"/>
+        <w:rPr>
+          <w:rFonts w:ascii="Times New Roman" w:hAnsi="Times New Roman" w:cs="Times New Roman"/>
+          <w:b/>
+          <w:bCs/>
+          <w:sz w:val="28"/>
+          <w:szCs w:val="28"/>
+          <w:lang w:val="uk-UA"/>
+        </w:rPr>
+      </w:pPr>
+      <w:r>
+        <w:rPr>
+          <w:rFonts w:ascii="Times New Roman" w:hAnsi="Times New Roman" w:cs="Times New Roman"/>
+          <w:b/>
+          <w:bCs/>
+          <w:sz w:val="28"/>
+          <w:szCs w:val="28"/>
+          <w:lang w:val="uk-UA"/>
+        </w:rPr>
+        <w:t>9.1 Аутентифікація</w:t>
       </w:r>
     </w:p>
     <w:p>
@@ -4535,298 +4907,6 @@
           <w:rFonts w:ascii="Times New Roman" w:hAnsi="Times New Roman" w:cs="Times New Roman"/>
           <w:sz w:val="28"/>
           <w:szCs w:val="28"/>
-        </w:rPr>
-        <w:t>У системі реалізовано валідацію даних, яка включає перевірку унікальності назв товарів та груп, обов’язковість заповнення ключових полів, а також контроль коректності введених числових значень.</w:t>
-      </w:r>
-    </w:p>
-    <w:p>
-      <w:pPr>
-        <w:spacing w:after="0" w:line="360" w:lineRule="auto"/>
-        <w:rPr>
-          <w:rFonts w:ascii="Times New Roman" w:hAnsi="Times New Roman" w:cs="Times New Roman"/>
-          <w:b/>
-          <w:bCs/>
-          <w:sz w:val="28"/>
-          <w:szCs w:val="28"/>
-          <w:lang w:val="uk-UA"/>
-        </w:rPr>
-      </w:pPr>
-      <w:r>
-        <w:rPr>
-          <w:rFonts w:ascii="Times New Roman" w:hAnsi="Times New Roman" w:cs="Times New Roman"/>
-          <w:b/>
-          <w:bCs/>
-          <w:sz w:val="28"/>
-          <w:szCs w:val="28"/>
-          <w:lang w:val="uk-UA"/>
-        </w:rPr>
-        <w:t>8.2 Обробка помилок</w:t>
-      </w:r>
-    </w:p>
-    <w:p>
-      <w:pPr>
-        <w:spacing w:after="0" w:line="360" w:lineRule="auto"/>
-        <w:rPr>
-          <w:rFonts w:ascii="Times New Roman" w:hAnsi="Times New Roman" w:cs="Times New Roman"/>
-          <w:sz w:val="28"/>
-          <w:szCs w:val="28"/>
-          <w:lang w:val="uk-UA"/>
-        </w:rPr>
-      </w:pPr>
-      <w:r>
-        <w:rPr>
-          <w:rFonts w:ascii="Times New Roman" w:hAnsi="Times New Roman" w:cs="Times New Roman"/>
-          <w:sz w:val="28"/>
-          <w:szCs w:val="28"/>
-          <w:lang w:val="uk-UA"/>
-        </w:rPr>
-        <w:t>Використання класу Response&lt;T&gt; для уніфікованої обробки помилок:</w:t>
-      </w:r>
-    </w:p>
-    <w:p>
-      <w:pPr>
-        <w:spacing w:after="0" w:line="360" w:lineRule="auto"/>
-        <w:rPr>
-          <w:rFonts w:ascii="Times New Roman" w:hAnsi="Times New Roman" w:cs="Times New Roman"/>
-          <w:sz w:val="28"/>
-          <w:szCs w:val="28"/>
-          <w:lang w:val="uk-UA"/>
-        </w:rPr>
-      </w:pPr>
-      <w:r>
-        <w:rPr>
-          <w:rFonts w:ascii="Times New Roman" w:hAnsi="Times New Roman" w:cs="Times New Roman"/>
-          <w:sz w:val="28"/>
-          <w:szCs w:val="28"/>
-          <w:lang w:val="uk-UA"/>
-        </w:rPr>
-        <w:t>java</w:t>
-      </w:r>
-    </w:p>
-    <w:p>
-      <w:pPr>
-        <w:spacing w:after="0" w:line="360" w:lineRule="auto"/>
-        <w:rPr>
-          <w:rFonts w:ascii="Times New Roman" w:hAnsi="Times New Roman" w:cs="Times New Roman"/>
-          <w:sz w:val="28"/>
-          <w:szCs w:val="28"/>
-          <w:lang w:val="uk-UA"/>
-        </w:rPr>
-      </w:pPr>
-      <w:r>
-        <w:rPr>
-          <w:rFonts w:ascii="Times New Roman" w:hAnsi="Times New Roman" w:cs="Times New Roman"/>
-          <w:sz w:val="28"/>
-          <w:szCs w:val="28"/>
-          <w:lang w:val="uk-UA"/>
-        </w:rPr>
-        <w:t>public class Response&lt;T&gt; {</w:t>
-      </w:r>
-    </w:p>
-    <w:p>
-      <w:pPr>
-        <w:spacing w:after="0" w:line="360" w:lineRule="auto"/>
-        <w:rPr>
-          <w:rFonts w:ascii="Times New Roman" w:hAnsi="Times New Roman" w:cs="Times New Roman"/>
-          <w:sz w:val="28"/>
-          <w:szCs w:val="28"/>
-          <w:lang w:val="uk-UA"/>
-        </w:rPr>
-      </w:pPr>
-      <w:r>
-        <w:rPr>
-          <w:rFonts w:ascii="Times New Roman" w:hAnsi="Times New Roman" w:cs="Times New Roman"/>
-          <w:sz w:val="28"/>
-          <w:szCs w:val="28"/>
-          <w:lang w:val="uk-UA"/>
-        </w:rPr>
-        <w:t xml:space="preserve">    private List&lt;String&gt; errorMessage;</w:t>
-      </w:r>
-    </w:p>
-    <w:p>
-      <w:pPr>
-        <w:spacing w:after="0" w:line="360" w:lineRule="auto"/>
-        <w:rPr>
-          <w:rFonts w:ascii="Times New Roman" w:hAnsi="Times New Roman" w:cs="Times New Roman"/>
-          <w:sz w:val="28"/>
-          <w:szCs w:val="28"/>
-          <w:lang w:val="uk-UA"/>
-        </w:rPr>
-      </w:pPr>
-      <w:r>
-        <w:rPr>
-          <w:rFonts w:ascii="Times New Roman" w:hAnsi="Times New Roman" w:cs="Times New Roman"/>
-          <w:sz w:val="28"/>
-          <w:szCs w:val="28"/>
-          <w:lang w:val="uk-UA"/>
-        </w:rPr>
-        <w:t xml:space="preserve">    private T object;</w:t>
-      </w:r>
-    </w:p>
-    <w:p>
-      <w:pPr>
-        <w:spacing w:after="0" w:line="360" w:lineRule="auto"/>
-        <w:rPr>
-          <w:rFonts w:ascii="Times New Roman" w:hAnsi="Times New Roman" w:cs="Times New Roman"/>
-          <w:sz w:val="28"/>
-          <w:szCs w:val="28"/>
-          <w:lang w:val="uk-UA"/>
-        </w:rPr>
-      </w:pPr>
-      <w:r>
-        <w:rPr>
-          <w:rFonts w:ascii="Times New Roman" w:hAnsi="Times New Roman" w:cs="Times New Roman"/>
-          <w:sz w:val="28"/>
-          <w:szCs w:val="28"/>
-          <w:lang w:val="uk-UA"/>
-        </w:rPr>
-        <w:t xml:space="preserve">    </w:t>
-      </w:r>
-    </w:p>
-    <w:p>
-      <w:pPr>
-        <w:spacing w:after="0" w:line="360" w:lineRule="auto"/>
-        <w:rPr>
-          <w:rFonts w:ascii="Times New Roman" w:hAnsi="Times New Roman" w:cs="Times New Roman"/>
-          <w:sz w:val="28"/>
-          <w:szCs w:val="28"/>
-          <w:lang w:val="uk-UA"/>
-        </w:rPr>
-      </w:pPr>
-      <w:r>
-        <w:rPr>
-          <w:rFonts w:ascii="Times New Roman" w:hAnsi="Times New Roman" w:cs="Times New Roman"/>
-          <w:sz w:val="28"/>
-          <w:szCs w:val="28"/>
-          <w:lang w:val="uk-UA"/>
-        </w:rPr>
-        <w:t xml:space="preserve">    public boolean isOkay() {</w:t>
-      </w:r>
-    </w:p>
-    <w:p>
-      <w:pPr>
-        <w:spacing w:after="0" w:line="360" w:lineRule="auto"/>
-        <w:rPr>
-          <w:rFonts w:ascii="Times New Roman" w:hAnsi="Times New Roman" w:cs="Times New Roman"/>
-          <w:sz w:val="28"/>
-          <w:szCs w:val="28"/>
-          <w:lang w:val="uk-UA"/>
-        </w:rPr>
-      </w:pPr>
-      <w:r>
-        <w:rPr>
-          <w:rFonts w:ascii="Times New Roman" w:hAnsi="Times New Roman" w:cs="Times New Roman"/>
-          <w:sz w:val="28"/>
-          <w:szCs w:val="28"/>
-          <w:lang w:val="uk-UA"/>
-        </w:rPr>
-        <w:t xml:space="preserve">        return errorMessage.size() == 0;</w:t>
-      </w:r>
-    </w:p>
-    <w:p>
-      <w:pPr>
-        <w:spacing w:after="0" w:line="360" w:lineRule="auto"/>
-        <w:rPr>
-          <w:rFonts w:ascii="Times New Roman" w:hAnsi="Times New Roman" w:cs="Times New Roman"/>
-          <w:sz w:val="28"/>
-          <w:szCs w:val="28"/>
-          <w:lang w:val="uk-UA"/>
-        </w:rPr>
-      </w:pPr>
-      <w:r>
-        <w:rPr>
-          <w:rFonts w:ascii="Times New Roman" w:hAnsi="Times New Roman" w:cs="Times New Roman"/>
-          <w:sz w:val="28"/>
-          <w:szCs w:val="28"/>
-          <w:lang w:val="uk-UA"/>
-        </w:rPr>
-        <w:t xml:space="preserve">    }</w:t>
-      </w:r>
-    </w:p>
-    <w:p>
-      <w:pPr>
-        <w:spacing w:after="0" w:line="360" w:lineRule="auto"/>
-        <w:rPr>
-          <w:rFonts w:ascii="Times New Roman" w:hAnsi="Times New Roman" w:cs="Times New Roman"/>
-          <w:sz w:val="28"/>
-          <w:szCs w:val="28"/>
-          <w:lang w:val="uk-UA"/>
-        </w:rPr>
-      </w:pPr>
-      <w:r>
-        <w:rPr>
-          <w:rFonts w:ascii="Times New Roman" w:hAnsi="Times New Roman" w:cs="Times New Roman"/>
-          <w:sz w:val="28"/>
-          <w:szCs w:val="28"/>
-          <w:lang w:val="uk-UA"/>
-        </w:rPr>
-        <w:t>}</w:t>
-      </w:r>
-    </w:p>
-    <w:p>
-      <w:pPr>
-        <w:spacing w:after="0" w:line="360" w:lineRule="auto"/>
-        <w:rPr>
-          <w:rFonts w:ascii="Times New Roman" w:hAnsi="Times New Roman" w:cs="Times New Roman"/>
-          <w:b/>
-          <w:bCs/>
-          <w:sz w:val="28"/>
-          <w:szCs w:val="28"/>
-          <w:lang w:val="uk-UA"/>
-        </w:rPr>
-      </w:pPr>
-      <w:r>
-        <w:rPr>
-          <w:rFonts w:ascii="Times New Roman" w:hAnsi="Times New Roman" w:cs="Times New Roman"/>
-          <w:b/>
-          <w:bCs/>
-          <w:sz w:val="28"/>
-          <w:szCs w:val="28"/>
-          <w:lang w:val="uk-UA"/>
-        </w:rPr>
-        <w:t>9. Безпека</w:t>
-      </w:r>
-    </w:p>
-    <w:p>
-      <w:pPr>
-        <w:spacing w:after="0" w:line="360" w:lineRule="auto"/>
-        <w:rPr>
-          <w:rFonts w:ascii="Times New Roman" w:hAnsi="Times New Roman" w:cs="Times New Roman"/>
-          <w:b/>
-          <w:bCs/>
-          <w:sz w:val="28"/>
-          <w:szCs w:val="28"/>
-          <w:lang w:val="uk-UA"/>
-        </w:rPr>
-      </w:pPr>
-      <w:r>
-        <w:rPr>
-          <w:rFonts w:ascii="Times New Roman" w:hAnsi="Times New Roman" w:cs="Times New Roman"/>
-          <w:b/>
-          <w:bCs/>
-          <w:sz w:val="28"/>
-          <w:szCs w:val="28"/>
-          <w:lang w:val="uk-UA"/>
-        </w:rPr>
-        <w:t>9.1 Аутентифікація</w:t>
-      </w:r>
-    </w:p>
-    <w:p>
-      <w:pPr>
-        <w:spacing w:after="0" w:line="360" w:lineRule="auto"/>
-        <w:ind w:firstLine="720"/>
-        <w:rPr>
-          <w:rFonts w:ascii="Times New Roman" w:hAnsi="Times New Roman" w:cs="Times New Roman"/>
-          <w:sz w:val="28"/>
-          <w:szCs w:val="28"/>
-          <w:lang w:val="uk-UA"/>
-        </w:rPr>
-      </w:pPr>
-      <w:r>
-        <w:rPr>
-          <w:rFonts w:ascii="Times New Roman" w:hAnsi="Times New Roman" w:cs="Times New Roman"/>
-          <w:sz w:val="28"/>
-          <w:szCs w:val="28"/>
           <w:lang w:val="uk-UA"/>
         </w:rPr>
         <w:t>Додаток містить форму логіну з перевіркою облікових даних користувача, використовуючи хешування паролів за допомогою алгоритму BCrypt. Для забезпечення безпеки доступу реалізована сесійна аутентифікація.</w:t>
@@ -4853,7 +4933,6 @@
           <w:szCs w:val="28"/>
           <w:lang w:val="uk-UA"/>
         </w:rPr>
-        <w:lastRenderedPageBreak/>
         <w:t>9.2 Авторизація</w:t>
       </w:r>
     </w:p>
@@ -5211,6 +5290,7 @@
           <w:szCs w:val="28"/>
           <w:lang w:val="uk-UA"/>
         </w:rPr>
+        <w:lastRenderedPageBreak/>
         <w:t>11.1 Каскадні операції</w:t>
       </w:r>
     </w:p>
@@ -5435,7 +5515,6 @@
           <w:szCs w:val="28"/>
           <w:lang w:val="uk-UA"/>
         </w:rPr>
-        <w:lastRenderedPageBreak/>
         <w:t>}</w:t>
       </w:r>
     </w:p>
@@ -5594,7 +5673,7 @@
                     <pic:cNvPicPr/>
                   </pic:nvPicPr>
                   <pic:blipFill>
-                    <a:blip r:embed="rId5"/>
+                    <a:blip r:embed="rId6"/>
                     <a:stretch>
                       <a:fillRect/>
                     </a:stretch>
@@ -5629,6 +5708,7 @@
         <w:rPr>
           <w:noProof/>
         </w:rPr>
+        <w:lastRenderedPageBreak/>
         <w:drawing>
           <wp:inline distT="0" distB="0" distL="0" distR="0" wp14:anchorId="4A094945" wp14:editId="5BD59141">
             <wp:extent cx="5940425" cy="2101850"/>
@@ -5645,7 +5725,7 @@
                     <pic:cNvPicPr/>
                   </pic:nvPicPr>
                   <pic:blipFill>
-                    <a:blip r:embed="rId6"/>
+                    <a:blip r:embed="rId7"/>
                     <a:stretch>
                       <a:fillRect/>
                     </a:stretch>
@@ -5738,15 +5818,7 @@
           <w:szCs w:val="28"/>
           <w:lang w:val="uk-UA"/>
         </w:rPr>
-        <w:t>Р</w:t>
-      </w:r>
-      <w:r>
-        <w:rPr>
-          <w:sz w:val="28"/>
-          <w:szCs w:val="28"/>
-          <w:lang w:val="uk-UA"/>
-        </w:rPr>
-        <w:t>озроби</w:t>
+        <w:t>Розроби</w:t>
       </w:r>
       <w:r>
         <w:rPr>
@@ -5925,7 +5997,6 @@
           <w:szCs w:val="28"/>
           <w:lang w:val="uk-UA"/>
         </w:rPr>
-        <w:lastRenderedPageBreak/>
         <w:t>Каскадне видалення груп з товарами</w:t>
       </w:r>
     </w:p>
@@ -6343,6 +6414,7 @@
           <w:szCs w:val="28"/>
           <w:lang w:val="uk-UA"/>
         </w:rPr>
+        <w:lastRenderedPageBreak/>
         <w:t>Хешування паролів через BCrypt</w:t>
       </w:r>
     </w:p>
@@ -6397,7 +6469,6 @@
           <w:bCs/>
           <w:sz w:val="28"/>
           <w:szCs w:val="28"/>
-          <w:lang w:val="ru-UA"/>
         </w:rPr>
       </w:pPr>
     </w:p>
@@ -6520,7 +6591,6 @@
           <w:szCs w:val="28"/>
           <w:lang w:val="uk-UA"/>
         </w:rPr>
-        <w:lastRenderedPageBreak/>
         <w:t>Таким чином, проєкт відповідає поставленим вимогам, має масштабовану структуру та є надійною основою для подальшого розвитку і впровадження в реальному середовищі.</w:t>
       </w:r>
     </w:p>
@@ -10731,6 +10801,7 @@
   <w:style w:type="character" w:default="1" w:styleId="a0">
     <w:name w:val="Default Paragraph Font"/>
     <w:uiPriority w:val="1"/>
+    <w:semiHidden/>
     <w:unhideWhenUsed/>
   </w:style>
   <w:style w:type="table" w:default="1" w:styleId="a1">
